--- a/public/Contrat_de_delegation-KABAMBA KALUNDA.docx
+++ b/public/Contrat_de_delegation-KABAMBA KALUNDA.docx
@@ -527,12 +527,10 @@
       <w:r>
         <w:rPr>
           <w:rFonts w:ascii="Times New Roman" w:eastAsia="Calibri" w:hAnsi="Times New Roman" w:cs="Times New Roman"/>
-          <w:b/>
-          <w:bCs/>
-          <w:sz w:val="20"/>
-          <w:szCs w:val="20"/>
-        </w:rPr>
-        <w:t>Mr</w:t>
+          <w:sz w:val="20"/>
+          <w:szCs w:val="20"/>
+        </w:rPr>
+        <w:t>Monsieur</w:t>
       </w:r>
       <w:r>
         <w:rPr>
@@ -702,7 +700,7 @@
           <w:sz w:val="20"/>
           <w:szCs w:val="20"/>
         </w:rPr>
-        <w:t>Carte d'identité nationale</w:t>
+        <w:t>Passeport</w:t>
       </w:r>
       <w:bookmarkEnd w:id="9"/>
       <w:r>
@@ -743,15 +741,17 @@
           <w:sz w:val="20"/>
           <w:szCs w:val="20"/>
         </w:rPr>
-        <w:t>2345TAUE45 </w:t>
+        <w:t>PP5456TRA</w:t>
       </w:r>
       <w:r>
         <w:rPr>
           <w:rFonts w:ascii="Times New Roman" w:eastAsia="Calibri" w:hAnsi="Times New Roman" w:cs="Times New Roman"/>
-          <w:sz w:val="20"/>
-          <w:szCs w:val="20"/>
-        </w:rPr>
-        <w:t xml:space="preserve">délivré le </w:t>
+          <w:b/>
+          <w:bCs/>
+          <w:sz w:val="20"/>
+          <w:szCs w:val="20"/>
+        </w:rPr>
+        <w:t xml:space="preserve">  </w:t>
       </w:r>
       <w:r>
         <w:rPr>
@@ -761,13 +761,19 @@
           <w:sz w:val="20"/>
           <w:szCs w:val="20"/>
         </w:rPr>
-        <w:t>14 mars 2019</w:t>
+        <w:t xml:space="preserve"> </w:t>
       </w:r>
       <w:r>
         <w:rPr>
           <w:rFonts w:ascii="Times New Roman" w:eastAsia="Calibri" w:hAnsi="Times New Roman" w:cs="Times New Roman"/>
-          <w:b/>
-          <w:bCs/>
+          <w:sz w:val="20"/>
+          <w:szCs w:val="20"/>
+        </w:rPr>
+        <w:t>délivré</w:t>
+      </w:r>
+      <w:r>
+        <w:rPr>
+          <w:rFonts w:ascii="Times New Roman" w:eastAsia="Calibri" w:hAnsi="Times New Roman" w:cs="Times New Roman"/>
           <w:sz w:val="20"/>
           <w:szCs w:val="20"/>
         </w:rPr>
@@ -779,6 +785,34 @@
           <w:sz w:val="20"/>
           <w:szCs w:val="20"/>
         </w:rPr>
+        <w:t xml:space="preserve"> le </w:t>
+      </w:r>
+      <w:r>
+        <w:rPr>
+          <w:rFonts w:ascii="Times New Roman" w:eastAsia="Calibri" w:hAnsi="Times New Roman" w:cs="Times New Roman"/>
+          <w:b/>
+          <w:bCs/>
+          <w:sz w:val="20"/>
+          <w:szCs w:val="20"/>
+        </w:rPr>
+        <w:t>02 mars 2020</w:t>
+      </w:r>
+      <w:r>
+        <w:rPr>
+          <w:rFonts w:ascii="Times New Roman" w:eastAsia="Calibri" w:hAnsi="Times New Roman" w:cs="Times New Roman"/>
+          <w:b/>
+          <w:bCs/>
+          <w:sz w:val="20"/>
+          <w:szCs w:val="20"/>
+        </w:rPr>
+        <w:t xml:space="preserve"> </w:t>
+      </w:r>
+      <w:r>
+        <w:rPr>
+          <w:rFonts w:ascii="Times New Roman" w:eastAsia="Calibri" w:hAnsi="Times New Roman" w:cs="Times New Roman"/>
+          <w:sz w:val="20"/>
+          <w:szCs w:val="20"/>
+        </w:rPr>
         <w:t xml:space="preserve">par </w:t>
       </w:r>
       <w:r>
@@ -789,7 +823,7 @@
           <w:sz w:val="20"/>
           <w:szCs w:val="20"/>
         </w:rPr>
-        <w:t>Force des polices nationale</w:t>
+        <w:t>Direction générale de la documentation et de l'immigation</w:t>
       </w:r>
       <w:r>
         <w:rPr>
@@ -815,7 +849,7 @@
           <w:sz w:val="20"/>
           <w:szCs w:val="20"/>
         </w:rPr>
-        <w:t>Comptable</w:t>
+        <w:t>Expert comptable</w:t>
       </w:r>
       <w:r>
         <w:rPr>
@@ -915,16 +949,6 @@
         <w:t>0024174303088</w:t>
       </w:r>
       <w:bookmarkEnd w:id="11"/>
-      <w:r>
-        <w:rPr>
-          <w:rFonts w:ascii="Times New Roman" w:eastAsia="Calibri" w:hAnsi="Times New Roman" w:cs="Times New Roman"/>
-          <w:b/>
-          <w:bCs/>
-          <w:sz w:val="20"/>
-          <w:szCs w:val="20"/>
-        </w:rPr>
-        <w:t>.</w:t>
-      </w:r>
       <w:r>
         <w:rPr>
           <w:rFonts w:ascii="Times New Roman" w:eastAsia="Calibri" w:hAnsi="Times New Roman" w:cs="Times New Roman"/>
@@ -1470,12 +1494,30 @@
       <w:r>
         <w:rPr>
           <w:rFonts w:ascii="Times New Roman" w:hAnsi="Times New Roman" w:cs="Times New Roman"/>
-          <w:b/>
-          <w:bCs/>
-          <w:sz w:val="20"/>
-          <w:szCs w:val="20"/>
-        </w:rPr>
-        <w:t>143000 </w:t>
+          <w:sz w:val="20"/>
+          <w:szCs w:val="20"/>
+        </w:rPr>
+        <w:t xml:space="preserve"> </w:t>
+      </w:r>
+      <w:r>
+        <w:rPr>
+          <w:rFonts w:ascii="Times New Roman" w:hAnsi="Times New Roman" w:cs="Times New Roman"/>
+          <w:b/>
+          <w:bCs/>
+          <w:sz w:val="20"/>
+          <w:szCs w:val="20"/>
+        </w:rPr>
+        <w:t>132 000 </w:t>
+      </w:r>
+      <w:r>
+        <w:rPr>
+          <w:rFonts w:ascii="Times New Roman" w:hAnsi="Times New Roman" w:cs="Times New Roman"/>
+          <w:b/>
+          <w:bCs/>
+          <w:sz w:val="20"/>
+          <w:szCs w:val="20"/>
+        </w:rPr>
+        <w:t xml:space="preserve"> </w:t>
       </w:r>
       <w:r>
         <w:rPr>
@@ -1495,7 +1537,7 @@
           <w:sz w:val="20"/>
           <w:szCs w:val="20"/>
         </w:rPr>
-        <w:t>cent quarante-trois mille</w:t>
+        <w:t>cent trente-deux mille</w:t>
       </w:r>
       <w:r>
         <w:rPr>
@@ -1556,6 +1598,16 @@
           <w:szCs w:val="20"/>
         </w:rPr>
         <w:t>15 janvier 2025</w:t>
+      </w:r>
+      <w:r>
+        <w:rPr>
+          <w:rFonts w:ascii="Times New Roman" w:hAnsi="Times New Roman" w:cs="Times New Roman"/>
+          <w:b/>
+          <w:bCs/>
+          <w:sz w:val="20"/>
+          <w:szCs w:val="20"/>
+        </w:rPr>
+        <w:t xml:space="preserve"> </w:t>
       </w:r>
       <w:r>
         <w:rPr>
@@ -5260,7 +5312,7 @@
           <w:sz w:val="20"/>
           <w:szCs w:val="20"/>
         </w:rPr>
-        <w:t>22 novembre 2024</w:t>
+        <w:t>04 décembre 2024</w:t>
       </w:r>
       <w:r>
         <w:rPr>
@@ -5781,7 +5833,7 @@
           <w:sz w:val="20"/>
           <w:szCs w:val="20"/>
         </w:rPr>
-        <w:t>230000 </w:t>
+        <w:t>350 000 </w:t>
       </w:r>
       <w:r>
         <w:rPr>
@@ -5801,7 +5853,7 @@
           <w:sz w:val="20"/>
           <w:szCs w:val="20"/>
         </w:rPr>
-        <w:t>deux cent trente mille</w:t>
+        <w:t>trois cent cinquante mille</w:t>
       </w:r>
       <w:r>
         <w:rPr>
@@ -5857,7 +5909,7 @@
           <w:sz w:val="20"/>
           <w:szCs w:val="20"/>
         </w:rPr>
-        <w:t>Mr</w:t>
+        <w:t>Monsieur</w:t>
       </w:r>
       <w:r>
         <w:rPr>
@@ -6675,6 +6727,7 @@
   <w:style w:type="character" w:default="1" w:styleId="Policepardfaut">
     <w:name w:val="Default Paragraph Font"/>
     <w:uiPriority w:val="1"/>
+    <w:semiHidden/>
     <w:unhideWhenUsed/>
   </w:style>
   <w:style w:type="table" w:default="1" w:styleId="TableauNormal">

--- a/public/Contrat_de_delegation-KABAMBA KALUNDA.docx
+++ b/public/Contrat_de_delegation-KABAMBA KALUNDA.docx
@@ -700,7 +700,7 @@
           <w:sz w:val="20"/>
           <w:szCs w:val="20"/>
         </w:rPr>
-        <w:t>Passeport</w:t>
+        <w:t>Carte d'identité nationale</w:t>
       </w:r>
       <w:bookmarkEnd w:id="9"/>
       <w:r>
@@ -741,7 +741,7 @@
           <w:sz w:val="20"/>
           <w:szCs w:val="20"/>
         </w:rPr>
-        <w:t>PP5456TRA</w:t>
+        <w:t>AA-45467776-AQ</w:t>
       </w:r>
       <w:r>
         <w:rPr>
@@ -795,7 +795,7 @@
           <w:sz w:val="20"/>
           <w:szCs w:val="20"/>
         </w:rPr>
-        <w:t>02 mars 2020</w:t>
+        <w:t>12 juillet 2023</w:t>
       </w:r>
       <w:r>
         <w:rPr>
@@ -823,7 +823,7 @@
           <w:sz w:val="20"/>
           <w:szCs w:val="20"/>
         </w:rPr>
-        <w:t>Direction générale de la documentation et de l'immigation</w:t>
+        <w:t>Forces nationales de police</w:t>
       </w:r>
       <w:r>
         <w:rPr>
@@ -849,7 +849,7 @@
           <w:sz w:val="20"/>
           <w:szCs w:val="20"/>
         </w:rPr>
-        <w:t>Expert comptable</w:t>
+        <w:t>Comptable</w:t>
       </w:r>
       <w:r>
         <w:rPr>
@@ -1507,7 +1507,7 @@
           <w:sz w:val="20"/>
           <w:szCs w:val="20"/>
         </w:rPr>
-        <w:t>132 000 </w:t>
+        <w:t>430 000 </w:t>
       </w:r>
       <w:r>
         <w:rPr>
@@ -1537,7 +1537,7 @@
           <w:sz w:val="20"/>
           <w:szCs w:val="20"/>
         </w:rPr>
-        <w:t>cent trente-deux mille</w:t>
+        <w:t>quatre cent trente mille</w:t>
       </w:r>
       <w:r>
         <w:rPr>
@@ -5312,7 +5312,7 @@
           <w:sz w:val="20"/>
           <w:szCs w:val="20"/>
         </w:rPr>
-        <w:t>04 décembre 2024</w:t>
+        <w:t>11 décembre 2024</w:t>
       </w:r>
       <w:r>
         <w:rPr>
@@ -5833,7 +5833,7 @@
           <w:sz w:val="20"/>
           <w:szCs w:val="20"/>
         </w:rPr>
-        <w:t>350 000 </w:t>
+        <w:t>376 000 </w:t>
       </w:r>
       <w:r>
         <w:rPr>
@@ -5853,7 +5853,7 @@
           <w:sz w:val="20"/>
           <w:szCs w:val="20"/>
         </w:rPr>
-        <w:t>trois cent cinquante mille</w:t>
+        <w:t>trois cent soixante-seize mille</w:t>
       </w:r>
       <w:r>
         <w:rPr>
